--- a/EXPORTS/DOCX/niveau3/Dutch/BGKW.docx
+++ b/EXPORTS/DOCX/niveau3/Dutch/BGKW.docx
@@ -11,7 +11,7 @@
         <w:br/>
         <w:t>_author: Wiebe Reints (@wreints)_</w:t>
         <w:br/>
-        <w:t>_last edited: 2025-05-27_</w:t>
+        <w:t>_last edited: 2025-06-02_</w:t>
       </w:r>
     </w:p>
     <w:p>

--- a/EXPORTS/DOCX/niveau3/Dutch/BGKW.docx
+++ b/EXPORTS/DOCX/niveau3/Dutch/BGKW.docx
@@ -9,9 +9,9 @@
       <w:r>
         <w:t>_This is a level 3 Research Aid_</w:t>
         <w:br/>
-        <w:t>_author: Wiebe Reints (@wreints)_</w:t>
+        <w:t>_first edited by wiebe reints as original_author on 2024-08-27_</w:t>
         <w:br/>
-        <w:t>_last edited: 2025-06-02_</w:t>
+        <w:t>_last edited by wiebe reints as original_author on 2024-08-27_</w:t>
       </w:r>
     </w:p>
     <w:p>
@@ -239,11 +239,7 @@
         <w:pStyle w:val="BodyText"/>
       </w:pPr>
       <w:r>
-        <w:t>Publicatie: Verhandelingen van het Bataviaasch Genootschap der Kunsten en Wetenschappen</w:t>
-        <w:br/>
-        <w:t>https://www.biodiversitylibrary.org/bibliography/7371</w:t>
-        <w:br/>
-        <w:t>_Het tijdschrift dat vanaf 1779 door het Bataviaasch Genootschap werd gepubliceerd. Op de website van de Biodiversity Heritage Library zijn veel edities terug te vinden._</w:t>
+        <w:t>Publicatie:</w:t>
       </w:r>
     </w:p>
     <w:p>
@@ -255,12 +251,13 @@
       <w:pPr>
         <w:pStyle w:val="BodyText"/>
       </w:pPr>
+    </w:p>
+    <w:p>
+      <w:pPr>
+        <w:pStyle w:val="BodyText"/>
+      </w:pPr>
       <w:r>
-        <w:t>Notulen: Notulen van de Algemeene en Directie-vergaderingen van het Bataviaasch Genootschap van Kunsten en Wetenschappen</w:t>
-        <w:br/>
-        <w:t>http://hdl.handle.net/1887.1/item:1112865</w:t>
-        <w:br/>
-        <w:t>_Die van 1864 tot en met die van 1922 zijn beschikbaar via de universiteitsbibliotheek van de Universiteit Leiden._</w:t>
+        <w:t>Notulen:</w:t>
       </w:r>
     </w:p>
     <w:p>
@@ -272,12 +269,13 @@
       <w:pPr>
         <w:pStyle w:val="BodyText"/>
       </w:pPr>
+    </w:p>
+    <w:p>
+      <w:pPr>
+        <w:pStyle w:val="BodyText"/>
+      </w:pPr>
       <w:r>
-        <w:t>Archief: K 75. Inventaris Arsip Tekstual Koninklijk Bataviaasch Genootschap van Kunsten en Wetenschappen (KBG) (1778-1962)</w:t>
-        <w:br/>
-        <w:t>https://anri.go.id/</w:t>
-        <w:br/>
-        <w:t>_Het archief van het Bataviaasch Genootschap is gelegen bij het ANRI in Jakarta. De inventaris van het archief is te downloaden via de website van het ANRI (in het Indonesisch)._</w:t>
+        <w:t>Archief:</w:t>
       </w:r>
     </w:p>
     <w:p>
@@ -289,13 +287,19 @@
       <w:pPr>
         <w:pStyle w:val="BodyText"/>
       </w:pPr>
+    </w:p>
+    <w:p>
+      <w:pPr>
+        <w:pStyle w:val="BodyText"/>
+      </w:pPr>
       <w:r>
-        <w:t>Tijdschrift: Tijdschrift voor Indische taal- land- en volkenkunde</w:t>
-        <w:br/>
-        <w:t>https://kitlv-docs.library.leiden.edu/open/Metamorfoze/TBG/tbg.html</w:t>
-        <w:br/>
-        <w:t>_Tijdschrift dat door het Bataviaasch Genootschap werd gepubliceerd. Verschillende edities zijn beschikbaar via het KITLV. Op de bovenstaande pagina zijn ook andere bronnen met betrekking tot het Bataviaasch Genootschap te vinden._</w:t>
+        <w:t>Tijdschrift:</w:t>
       </w:r>
+    </w:p>
+    <w:p>
+      <w:pPr>
+        <w:pStyle w:val="BodyText"/>
+      </w:pPr>
     </w:p>
     <w:p>
       <w:pPr>
@@ -320,12 +324,13 @@
         <w:pStyle w:val="BodyText"/>
       </w:pPr>
       <w:r>
-        <w:t>Boek: Groot, Hans. Van Batavia naar Weltevreden: Het Bataviaasch Genootschap van Kunsten en Wetenschappen, 1778-1867. Amsterdam: Brill, 2009</w:t>
-        <w:br/>
-        <w:t>http://library.oapen.org/handle/20.500.12657/34657</w:t>
-        <w:br/>
-        <w:t>_Boek van Hans Groot met een uitgebreide beschrijving van het Bataviaasch Genootschap vanaf de oprichting tot 1867. Bevat ook veel informatie over verworven collecties en specifieke leden van het genootschap._</w:t>
+        <w:t>Boek:</w:t>
       </w:r>
+    </w:p>
+    <w:p>
+      <w:pPr>
+        <w:pStyle w:val="BodyText"/>
+      </w:pPr>
     </w:p>
     <w:p>
       <w:pPr>

--- a/EXPORTS/DOCX/niveau3/Dutch/BGKW.docx
+++ b/EXPORTS/DOCX/niveau3/Dutch/BGKW.docx
@@ -193,9 +193,9 @@
         <w:pStyle w:val="BodyText"/>
       </w:pPr>
       <w:r>
-        <w:t>_see also: Ambtenaren_</w:t>
+        <w:t>_see also: Ambtenaren in gekoloniseerde gebieden_</w:t>
         <w:br/>
-        <w:t>_see also: Wetenschap_</w:t>
+        <w:t>_see also: Wetenschappelijk onderzoek in gekoloniseerde gebieden_</w:t>
         <w:br/>
         <w:t>_see also: Koninklijk Instituut voor Taal- Land- en Volkenkunde_</w:t>
         <w:br/>

--- a/EXPORTS/DOCX/niveau3/Dutch/BGKW.docx
+++ b/EXPORTS/DOCX/niveau3/Dutch/BGKW.docx
@@ -2,13 +2,48 @@
 <file path=word/document.xml><?xml version="1.0" encoding="utf-8"?>
 <w:document xmlns:wpc="http://schemas.microsoft.com/office/word/2010/wordprocessingCanvas" xmlns:mo="http://schemas.microsoft.com/office/mac/office/2008/main" xmlns:mc="http://schemas.openxmlformats.org/markup-compatibility/2006" xmlns:mv="urn:schemas-microsoft-com:mac:vml" xmlns:o="urn:schemas-microsoft-com:office:office" xmlns:r="http://schemas.openxmlformats.org/officeDocument/2006/relationships" xmlns:m="http://schemas.openxmlformats.org/officeDocument/2006/math" xmlns:v="urn:schemas-microsoft-com:vml" xmlns:wp14="http://schemas.microsoft.com/office/word/2010/wordprocessingDrawing" xmlns:wp="http://schemas.openxmlformats.org/drawingml/2006/wordprocessingDrawing" xmlns:w10="urn:schemas-microsoft-com:office:word" xmlns:w="http://schemas.openxmlformats.org/wordprocessingml/2006/main" xmlns:w14="http://schemas.microsoft.com/office/word/2010/wordml" xmlns:wpg="http://schemas.microsoft.com/office/word/2010/wordprocessingGroup" xmlns:wpi="http://schemas.microsoft.com/office/word/2010/wordprocessingInk" xmlns:wne="http://schemas.microsoft.com/office/word/2006/wordml" xmlns:wps="http://schemas.microsoft.com/office/word/2010/wordprocessingShape" mc:Ignorable="w14 wp14">
   <w:body>
+    <w:tbl>
+      <w:tblPr>
+        <w:tblStyle w:val="TableGrid"/>
+        <w:tblW w:type="auto" w:w="0"/>
+        <w:tblLook w:firstColumn="1" w:firstRow="1" w:lastColumn="0" w:lastRow="0" w:noHBand="0" w:noVBand="1" w:val="04A0"/>
+      </w:tblPr>
+      <w:tblGrid>
+        <w:gridCol w:w="8640"/>
+      </w:tblGrid>
+      <w:tr>
+        <w:tc>
+          <w:tcPr>
+            <w:tcW w:type="dxa" w:w="8640"/>
+          </w:tcPr>
+          <w:p>
+            <w:r>
+              <w:rPr>
+                <w:rFonts w:ascii="Courier" w:hAnsi="Courier"/>
+                <w:sz w:val="20"/>
+              </w:rPr>
+              <w:t xml:space="preserve">    ---</w:t>
+              <w:br/>
+              <w:br/>
+              <w:t xml:space="preserve">    ---</w:t>
+              <w:br/>
+              <w:t xml:space="preserve">    This is a level 3 Research Aid_</w:t>
+              <w:br/>
+            </w:r>
+          </w:p>
+        </w:tc>
+      </w:tr>
+    </w:tbl>
+    <w:p>
+      <w:pPr>
+        <w:pStyle w:val="BodyText"/>
+      </w:pPr>
+    </w:p>
     <w:p>
       <w:pPr>
         <w:pStyle w:val="BodyText"/>
       </w:pPr>
       <w:r>
-        <w:t>_This is a level 3 Research Aid_</w:t>
-        <w:br/>
         <w:t>_first edited by wiebe reints as original_author on 2024-08-27_</w:t>
         <w:br/>
         <w:t>_last edited by wiebe reints as original_author on 2024-08-27_</w:t>

--- a/EXPORTS/DOCX/niveau3/Dutch/BGKW.docx
+++ b/EXPORTS/DOCX/niveau3/Dutch/BGKW.docx
@@ -22,11 +22,6 @@
                 <w:rFonts w:ascii="Courier" w:hAnsi="Courier"/>
                 <w:sz w:val="20"/>
               </w:rPr>
-              <w:t xml:space="preserve">    ---</w:t>
-              <w:br/>
-              <w:br/>
-              <w:t xml:space="preserve">    ---</w:t>
-              <w:br/>
               <w:t xml:space="preserve">    This is a level 3 Research Aid_</w:t>
               <w:br/>
             </w:r>

--- a/EXPORTS/DOCX/niveau3/Dutch/BGKW.docx
+++ b/EXPORTS/DOCX/niveau3/Dutch/BGKW.docx
@@ -2,43 +2,13 @@
 <file path=word/document.xml><?xml version="1.0" encoding="utf-8"?>
 <w:document xmlns:wpc="http://schemas.microsoft.com/office/word/2010/wordprocessingCanvas" xmlns:mo="http://schemas.microsoft.com/office/mac/office/2008/main" xmlns:mc="http://schemas.openxmlformats.org/markup-compatibility/2006" xmlns:mv="urn:schemas-microsoft-com:mac:vml" xmlns:o="urn:schemas-microsoft-com:office:office" xmlns:r="http://schemas.openxmlformats.org/officeDocument/2006/relationships" xmlns:m="http://schemas.openxmlformats.org/officeDocument/2006/math" xmlns:v="urn:schemas-microsoft-com:vml" xmlns:wp14="http://schemas.microsoft.com/office/word/2010/wordprocessingDrawing" xmlns:wp="http://schemas.openxmlformats.org/drawingml/2006/wordprocessingDrawing" xmlns:w10="urn:schemas-microsoft-com:office:word" xmlns:w="http://schemas.openxmlformats.org/wordprocessingml/2006/main" xmlns:w14="http://schemas.microsoft.com/office/word/2010/wordml" xmlns:wpg="http://schemas.microsoft.com/office/word/2010/wordprocessingGroup" xmlns:wpi="http://schemas.microsoft.com/office/word/2010/wordprocessingInk" xmlns:wne="http://schemas.microsoft.com/office/word/2006/wordml" xmlns:wps="http://schemas.microsoft.com/office/word/2010/wordprocessingShape" mc:Ignorable="w14 wp14">
   <w:body>
-    <w:tbl>
-      <w:tblPr>
-        <w:tblStyle w:val="TableGrid"/>
-        <w:tblW w:type="auto" w:w="0"/>
-        <w:tblLook w:firstColumn="1" w:firstRow="1" w:lastColumn="0" w:lastRow="0" w:noHBand="0" w:noVBand="1" w:val="04A0"/>
-      </w:tblPr>
-      <w:tblGrid>
-        <w:gridCol w:w="8640"/>
-      </w:tblGrid>
-      <w:tr>
-        <w:tc>
-          <w:tcPr>
-            <w:tcW w:type="dxa" w:w="8640"/>
-          </w:tcPr>
-          <w:p>
-            <w:r>
-              <w:rPr>
-                <w:rFonts w:ascii="Courier" w:hAnsi="Courier"/>
-                <w:sz w:val="20"/>
-              </w:rPr>
-              <w:t xml:space="preserve">    This is a level 3 Research Aid_</w:t>
-              <w:br/>
-            </w:r>
-          </w:p>
-        </w:tc>
-      </w:tr>
-    </w:tbl>
-    <w:p>
-      <w:pPr>
-        <w:pStyle w:val="BodyText"/>
-      </w:pPr>
-    </w:p>
     <w:p>
       <w:pPr>
         <w:pStyle w:val="BodyText"/>
       </w:pPr>
       <w:r>
+        <w:t>_This is a level 3 Research Aid_</w:t>
+        <w:br/>
         <w:t>_first edited by wiebe reints as original_author on 2024-08-27_</w:t>
         <w:br/>
         <w:t>_last edited by wiebe reints as original_author on 2024-08-27_</w:t>

--- a/EXPORTS/DOCX/niveau3/Dutch/BGKW.docx
+++ b/EXPORTS/DOCX/niveau3/Dutch/BGKW.docx
@@ -9,9 +9,9 @@
       <w:r>
         <w:t>_This is a level 3 Research Aid_</w:t>
         <w:br/>
-        <w:t>_first edited by wiebe reints as original_author on 2024-08-27_</w:t>
+        <w:t>_first edited by Wiebe Reints as original_author on 2024-08-27_</w:t>
         <w:br/>
-        <w:t>_last edited by wiebe reints as original_author on 2024-08-27_</w:t>
+        <w:t>_last edited by Wiebe Reints as original_author on 2024-08-27_</w:t>
       </w:r>
     </w:p>
     <w:p>
@@ -38,19 +38,6 @@
       </w:pPr>
       <w:r>
         <w:t>Abstract</w:t>
-      </w:r>
-    </w:p>
-    <w:p>
-      <w:pPr>
-        <w:pStyle w:val="BodyText"/>
-      </w:pPr>
-    </w:p>
-    <w:p>
-      <w:pPr>
-        <w:pStyle w:val="BodyText"/>
-      </w:pPr>
-      <w:r>
-        <w:t>Het Koninklijk Bataviaasch Genootschap van Kunsten en Wetenschappen werd in 1778 opgericht. Het stelde zichzelf de taak de (schone) kunsten en wetenschappen in voormalig Nederlands-Indië te bevorderen. Lang besloot het Bataviaasch Genootschap of een object in Indonesië bleef, of dat het naar Nederland werd verzonden ten behoeve van de musea aldaar. Na 1962 is de collectie van het Genootschap opgegaan in het Nationale Museum van Indonesië.</w:t>
       </w:r>
     </w:p>
     <w:p>

--- a/EXPORTS/DOCX/niveau3/Dutch/BGKW.docx
+++ b/EXPORTS/DOCX/niveau3/Dutch/BGKW.docx
@@ -177,30 +177,266 @@
     </w:p>
     <w:p>
       <w:pPr>
-        <w:pStyle w:val="BodyText"/>
+        <w:pStyle w:val="ListBullet"/>
       </w:pPr>
       <w:r>
-        <w:t>_see also: Ambtenaren in gekoloniseerde gebieden_</w:t>
-        <w:br/>
-        <w:t>_see also: Wetenschappelijk onderzoek in gekoloniseerde gebieden_</w:t>
-        <w:br/>
-        <w:t>_see also: Koninklijk Instituut voor Taal- Land- en Volkenkunde_</w:t>
-        <w:br/>
-        <w:t>_see also: Naturalis Biodiversity Center_</w:t>
-        <w:br/>
-        <w:t>_see also: Ethnografisch Museum Artis_</w:t>
-        <w:br/>
-        <w:t>_see also: Koninklijk Kabinet van Zeldzaamheden_</w:t>
-        <w:br/>
-        <w:t>_see also: Wereldmuseum Amsterdam_</w:t>
-        <w:br/>
-        <w:t>_see also: Wereldmuseum Leiden_</w:t>
-        <w:br/>
-        <w:t>_see also: Wereldmuseum Rotterdam_</w:t>
-        <w:br/>
-        <w:t>_see also: Rijksmuseum van Oudheden_</w:t>
-        <w:br/>
-        <w:t>_see also: C.G.C. Reinwardt_</w:t>
+        <w:t>_see also:</w:t>
+      </w:r>
+    </w:p>
+    <w:p>
+      <w:pPr>
+        <w:pStyle w:val="ListBullet"/>
+      </w:pPr>
+      <w:r>
+        <w:t>Ambtenaren in gekoloniseerde gebieden</w:t>
+      </w:r>
+    </w:p>
+    <w:p>
+      <w:pPr>
+        <w:pStyle w:val="ListBullet"/>
+      </w:pPr>
+      <w:r>
+        <w:t>_</w:t>
+      </w:r>
+    </w:p>
+    <w:p>
+      <w:pPr>
+        <w:pStyle w:val="ListBullet"/>
+      </w:pPr>
+      <w:r>
+        <w:t>_see also:</w:t>
+      </w:r>
+    </w:p>
+    <w:p>
+      <w:pPr>
+        <w:pStyle w:val="ListBullet"/>
+      </w:pPr>
+      <w:r>
+        <w:t>Wetenschappelijk onderzoek in gekoloniseerde gebieden</w:t>
+      </w:r>
+    </w:p>
+    <w:p>
+      <w:pPr>
+        <w:pStyle w:val="ListBullet"/>
+      </w:pPr>
+      <w:r>
+        <w:t>_</w:t>
+      </w:r>
+    </w:p>
+    <w:p>
+      <w:pPr>
+        <w:pStyle w:val="ListBullet"/>
+      </w:pPr>
+      <w:r>
+        <w:t>_see also:</w:t>
+      </w:r>
+    </w:p>
+    <w:p>
+      <w:pPr>
+        <w:pStyle w:val="ListBullet"/>
+      </w:pPr>
+      <w:r>
+        <w:t>Koninklijk Instituut voor Taal- Land- en Volkenkunde</w:t>
+      </w:r>
+    </w:p>
+    <w:p>
+      <w:pPr>
+        <w:pStyle w:val="ListBullet"/>
+      </w:pPr>
+      <w:r>
+        <w:t>_</w:t>
+      </w:r>
+    </w:p>
+    <w:p>
+      <w:pPr>
+        <w:pStyle w:val="ListBullet"/>
+      </w:pPr>
+      <w:r>
+        <w:t>_see also:</w:t>
+      </w:r>
+    </w:p>
+    <w:p>
+      <w:pPr>
+        <w:pStyle w:val="ListBullet"/>
+      </w:pPr>
+      <w:r>
+        <w:t>Naturalis Biodiversity Center</w:t>
+      </w:r>
+    </w:p>
+    <w:p>
+      <w:pPr>
+        <w:pStyle w:val="ListBullet"/>
+      </w:pPr>
+      <w:r>
+        <w:t>_</w:t>
+      </w:r>
+    </w:p>
+    <w:p>
+      <w:pPr>
+        <w:pStyle w:val="ListBullet"/>
+      </w:pPr>
+      <w:r>
+        <w:t>_see also:</w:t>
+      </w:r>
+    </w:p>
+    <w:p>
+      <w:pPr>
+        <w:pStyle w:val="ListBullet"/>
+      </w:pPr>
+      <w:r>
+        <w:t>Ethnografisch Museum Artis</w:t>
+      </w:r>
+    </w:p>
+    <w:p>
+      <w:pPr>
+        <w:pStyle w:val="ListBullet"/>
+      </w:pPr>
+      <w:r>
+        <w:t>_</w:t>
+      </w:r>
+    </w:p>
+    <w:p>
+      <w:pPr>
+        <w:pStyle w:val="ListBullet"/>
+      </w:pPr>
+      <w:r>
+        <w:t>_see also:</w:t>
+      </w:r>
+    </w:p>
+    <w:p>
+      <w:pPr>
+        <w:pStyle w:val="ListBullet"/>
+      </w:pPr>
+      <w:r>
+        <w:t>Koninklijk Kabinet van Zeldzaamheden</w:t>
+      </w:r>
+    </w:p>
+    <w:p>
+      <w:pPr>
+        <w:pStyle w:val="ListBullet"/>
+      </w:pPr>
+      <w:r>
+        <w:t>_</w:t>
+      </w:r>
+    </w:p>
+    <w:p>
+      <w:pPr>
+        <w:pStyle w:val="ListBullet"/>
+      </w:pPr>
+      <w:r>
+        <w:t>_see also:</w:t>
+      </w:r>
+    </w:p>
+    <w:p>
+      <w:pPr>
+        <w:pStyle w:val="ListBullet"/>
+      </w:pPr>
+      <w:r>
+        <w:t>Wereldmuseum Amsterdam</w:t>
+      </w:r>
+    </w:p>
+    <w:p>
+      <w:pPr>
+        <w:pStyle w:val="ListBullet"/>
+      </w:pPr>
+      <w:r>
+        <w:t>_</w:t>
+      </w:r>
+    </w:p>
+    <w:p>
+      <w:pPr>
+        <w:pStyle w:val="ListBullet"/>
+      </w:pPr>
+      <w:r>
+        <w:t>_see also:</w:t>
+      </w:r>
+    </w:p>
+    <w:p>
+      <w:pPr>
+        <w:pStyle w:val="ListBullet"/>
+      </w:pPr>
+      <w:r>
+        <w:t>Wereldmuseum Leiden</w:t>
+      </w:r>
+    </w:p>
+    <w:p>
+      <w:pPr>
+        <w:pStyle w:val="ListBullet"/>
+      </w:pPr>
+      <w:r>
+        <w:t>_</w:t>
+      </w:r>
+    </w:p>
+    <w:p>
+      <w:pPr>
+        <w:pStyle w:val="ListBullet"/>
+      </w:pPr>
+      <w:r>
+        <w:t>_see also:</w:t>
+      </w:r>
+    </w:p>
+    <w:p>
+      <w:pPr>
+        <w:pStyle w:val="ListBullet"/>
+      </w:pPr>
+      <w:r>
+        <w:t>Wereldmuseum Rotterdam</w:t>
+      </w:r>
+    </w:p>
+    <w:p>
+      <w:pPr>
+        <w:pStyle w:val="ListBullet"/>
+      </w:pPr>
+      <w:r>
+        <w:t>_</w:t>
+      </w:r>
+    </w:p>
+    <w:p>
+      <w:pPr>
+        <w:pStyle w:val="ListBullet"/>
+      </w:pPr>
+      <w:r>
+        <w:t>_see also:</w:t>
+      </w:r>
+    </w:p>
+    <w:p>
+      <w:pPr>
+        <w:pStyle w:val="ListBullet"/>
+      </w:pPr>
+      <w:r>
+        <w:t>Rijksmuseum van Oudheden</w:t>
+      </w:r>
+    </w:p>
+    <w:p>
+      <w:pPr>
+        <w:pStyle w:val="ListBullet"/>
+      </w:pPr>
+      <w:r>
+        <w:t>_</w:t>
+      </w:r>
+    </w:p>
+    <w:p>
+      <w:pPr>
+        <w:pStyle w:val="ListBullet"/>
+      </w:pPr>
+      <w:r>
+        <w:t>_see also:</w:t>
+      </w:r>
+    </w:p>
+    <w:p>
+      <w:pPr>
+        <w:pStyle w:val="ListBullet"/>
+      </w:pPr>
+      <w:r>
+        <w:t>C.G.C. Reinwardt</w:t>
+      </w:r>
+    </w:p>
+    <w:p>
+      <w:pPr>
+        <w:pStyle w:val="ListBullet"/>
+      </w:pPr>
+      <w:r>
+        <w:t>_</w:t>
       </w:r>
     </w:p>
     <w:p>

--- a/EXPORTS/DOCX/niveau3/Dutch/BGKW.docx
+++ b/EXPORTS/DOCX/niveau3/Dutch/BGKW.docx
@@ -63,7 +63,7 @@
         <w:pStyle w:val="Heading2"/>
       </w:pPr>
       <w:r>
-        <w:t>Beschrijving</w:t>
+        <w:t>Geschiedenis</w:t>
       </w:r>
     </w:p>
     <w:p>
@@ -116,6 +116,21 @@
       </w:pPr>
       <w:r>
         <w:t>Vanaf 1779 publiceerde het Bataviaasch Genootschap wetenschappelijke bevindingen in Verhandelingen van het Bataviaasch Genootschap van Kunsten en Wetenschappen dat op een regelmatige basis werd uitgebracht en vanaf 1838 door het genootschap zelf werd uitgegeven. In 1853 richtte het genootschap ook het tijdschrift Tijdschrift voor Indische taal- land- en volkenkunde op. Ook de notulen van het genootschap werden sinds die tijd gepubliceerd, hierin is veelal interessante informatie te vinden over de objecten die werden verworven.</w:t>
+      </w:r>
+    </w:p>
+    <w:p>
+      <w:pPr>
+        <w:pStyle w:val="BodyText"/>
+      </w:pPr>
+    </w:p>
+    <w:p>
+      <w:pPr>
+        <w:pStyle w:val="BodyText"/>
+      </w:pPr>
+      <w:r>
+        <w:t>Foto uit 1948 van het museum van het Bataviaasch Genootschap voor Kunsten en Wetenschappen op het Koningsplein in Batavia (tegenwoordig het Museum Nasional in Jakarta, Indonesië)</w:t>
+        <w:br/>
+        <w:t>_Het museum van het BGKW in 1948 (R.G. Jonkman / Nationaal Archief Den Haag)_</w:t>
       </w:r>
     </w:p>
     <w:p>
@@ -591,118 +606,7 @@
         <w:pStyle w:val="BodyText"/>
       </w:pPr>
       <w:r>
-        <w:t>Identifiers:</w:t>
-      </w:r>
-    </w:p>
-    <w:p>
-      <w:pPr>
-        <w:pStyle w:val="BodyText"/>
-      </w:pPr>
-    </w:p>
-    <w:p>
-      <w:pPr>
-        <w:pStyle w:val="BodyText"/>
-      </w:pPr>
-      <w:r>
-        <w:t>http://www.wikidata.org/entity/Q1789996</w:t>
-        <w:br/>
-        <w:t>,</w:t>
-        <w:br/>
-        <w:t xml:space="preserve">  Name variations:</w:t>
-      </w:r>
-    </w:p>
-    <w:p>
-      <w:pPr>
-        <w:pStyle w:val="BodyText"/>
-      </w:pPr>
-    </w:p>
-    <w:p>
-      <w:pPr>
-        <w:pStyle w:val="BodyText"/>
-      </w:pPr>
-      <w:r>
-        <w:t>Bataviaasch Genootschap, Lembaga Kebudajaan Indonesia</w:t>
-        <w:br/>
-        <w:t>,</w:t>
-        <w:br/>
-        <w:t xml:space="preserve">  Tags:</w:t>
-        <w:br/>
-        <w:t xml:space="preserve">  Activity:</w:t>
-      </w:r>
-    </w:p>
-    <w:p>
-      <w:pPr>
-        <w:pStyle w:val="BodyText"/>
-      </w:pPr>
-    </w:p>
-    <w:p>
-      <w:pPr>
-        <w:pStyle w:val="BodyText"/>
-      </w:pPr>
-      <w:r>
-        <w:t>Genootschap, Collectie, Museum</w:t>
-        <w:br/>
-        <w:t>,</w:t>
-        <w:br/>
-        <w:t xml:space="preserve">  Type of objects:</w:t>
-      </w:r>
-    </w:p>
-    <w:p>
-      <w:pPr>
-        <w:pStyle w:val="BodyText"/>
-      </w:pPr>
-    </w:p>
-    <w:p>
-      <w:pPr>
-        <w:pStyle w:val="BodyText"/>
-      </w:pPr>
-      <w:r>
-        <w:t>Natuurlijke objecten, Natuurhistorische specimens, Mineralen</w:t>
-        <w:br/>
-        <w:t>,</w:t>
-        <w:br/>
-        <w:t xml:space="preserve">  Geographical:</w:t>
-      </w:r>
-    </w:p>
-    <w:p>
-      <w:pPr>
-        <w:pStyle w:val="BodyText"/>
-      </w:pPr>
-    </w:p>
-    <w:p>
-      <w:pPr>
-        <w:pStyle w:val="BodyText"/>
-      </w:pPr>
-      <w:r>
-        <w:t>Indonesië</w:t>
-        <w:br/>
-        <w:t>,</w:t>
-        <w:br/>
-        <w:t xml:space="preserve">  Period of activity:</w:t>
-        <w:br/>
-        <w:t xml:space="preserve">  Year of start:</w:t>
-        <w:br/>
-        <w:t xml:space="preserve">  1778,</w:t>
-        <w:br/>
-        <w:t xml:space="preserve">  Year of end:</w:t>
-        <w:br/>
-        <w:t xml:space="preserve">  1962,</w:t>
-        <w:br/>
-        <w:t xml:space="preserve">  Collections:</w:t>
-        <w:br/>
-        <w:t xml:space="preserve">  General remarks:</w:t>
-        <w:br/>
-        <w:t xml:space="preserve">  content:</w:t>
-        <w:br/>
-        <w:t xml:space="preserve">  "De museale collectie van het Koninklijk Bataviaasch Genootschap van Kunsten en Wetenschappen is na 1962 opgenomen in het Nationale Museum van Indonesië. De boekencollectie van het genootschap vormt sinds de oprichting in 1980 een onderdeel van de nationale bibliotheek van Indonesië."</w:t>
-        <w:br/>
-        <w:t>,</w:t>
-        <w:br/>
-        <w:t xml:space="preserve">  content-type:</w:t>
-        <w:br/>
-        <w:t xml:space="preserve">  text/markdown,</w:t>
-        <w:br/>
-        <w:t xml:space="preserve">  Within the Data Hub:</w:t>
+        <w:t>TO BE FILLED</w:t>
       </w:r>
     </w:p>
     <w:p>

--- a/EXPORTS/DOCX/niveau3/Dutch/BGKW.docx
+++ b/EXPORTS/DOCX/niveau3/Dutch/BGKW.docx
@@ -2,23 +2,6 @@
 <file path=word/document.xml><?xml version="1.0" encoding="utf-8"?>
 <w:document xmlns:wpc="http://schemas.microsoft.com/office/word/2010/wordprocessingCanvas" xmlns:mo="http://schemas.microsoft.com/office/mac/office/2008/main" xmlns:mc="http://schemas.openxmlformats.org/markup-compatibility/2006" xmlns:mv="urn:schemas-microsoft-com:mac:vml" xmlns:o="urn:schemas-microsoft-com:office:office" xmlns:r="http://schemas.openxmlformats.org/officeDocument/2006/relationships" xmlns:m="http://schemas.openxmlformats.org/officeDocument/2006/math" xmlns:v="urn:schemas-microsoft-com:vml" xmlns:wp14="http://schemas.microsoft.com/office/word/2010/wordprocessingDrawing" xmlns:wp="http://schemas.openxmlformats.org/drawingml/2006/wordprocessingDrawing" xmlns:w10="urn:schemas-microsoft-com:office:word" xmlns:w="http://schemas.openxmlformats.org/wordprocessingml/2006/main" xmlns:w14="http://schemas.microsoft.com/office/word/2010/wordml" xmlns:wpg="http://schemas.microsoft.com/office/word/2010/wordprocessingGroup" xmlns:wpi="http://schemas.microsoft.com/office/word/2010/wordprocessingInk" xmlns:wne="http://schemas.microsoft.com/office/word/2006/wordml" xmlns:wps="http://schemas.microsoft.com/office/word/2010/wordprocessingShape" mc:Ignorable="w14 wp14">
   <w:body>
-    <w:p>
-      <w:pPr>
-        <w:pStyle w:val="BodyText"/>
-      </w:pPr>
-      <w:r>
-        <w:t>_This is a level 3 Research Aid_</w:t>
-        <w:br/>
-        <w:t>_first edited by Wiebe Reints as original_author on 2024-08-27_</w:t>
-        <w:br/>
-        <w:t>_last edited by Wiebe Reints as original_author on 2024-08-27_</w:t>
-      </w:r>
-    </w:p>
-    <w:p>
-      <w:pPr>
-        <w:pStyle w:val="BodyText"/>
-      </w:pPr>
-    </w:p>
     <w:p>
       <w:pPr>
         <w:pStyle w:val="Title"/>
@@ -489,66 +472,37 @@
       <w:pPr>
         <w:pStyle w:val="BodyText"/>
       </w:pPr>
-    </w:p>
-    <w:p>
-      <w:pPr>
-        <w:pStyle w:val="BodyText"/>
-      </w:pPr>
       <w:r>
-        <w:t>Notulen:</w:t>
-      </w:r>
-    </w:p>
-    <w:p>
-      <w:pPr>
-        <w:pStyle w:val="BodyText"/>
-      </w:pPr>
-    </w:p>
-    <w:p>
-      <w:pPr>
-        <w:pStyle w:val="BodyText"/>
-      </w:pPr>
-    </w:p>
-    <w:p>
-      <w:pPr>
-        <w:pStyle w:val="BodyText"/>
-      </w:pPr>
-      <w:r>
-        <w:t>Archief:</w:t>
-      </w:r>
-    </w:p>
-    <w:p>
-      <w:pPr>
-        <w:pStyle w:val="BodyText"/>
-      </w:pPr>
-    </w:p>
-    <w:p>
-      <w:pPr>
-        <w:pStyle w:val="BodyText"/>
-      </w:pPr>
-    </w:p>
-    <w:p>
-      <w:pPr>
-        <w:pStyle w:val="BodyText"/>
-      </w:pPr>
-      <w:r>
-        <w:t>Tijdschrift:</w:t>
-      </w:r>
-    </w:p>
-    <w:p>
-      <w:pPr>
-        <w:pStyle w:val="BodyText"/>
-      </w:pPr>
-    </w:p>
-    <w:p>
-      <w:pPr>
-        <w:pStyle w:val="BodyText"/>
-      </w:pPr>
-    </w:p>
-    <w:p>
-      <w:pPr>
-        <w:pStyle w:val="Heading1"/>
-      </w:pPr>
-      <w:r>
+        <w:t>Verhandelingen van het Bataviaasch Genootschap der Kunsten en Wetenschappen</w:t>
+        <w:br/>
+        <w:t xml:space="preserve">  _Het tijdschrift dat vanaf 1779 door het Bataviaasch Genootschap werd gepubliceerd. Op de website van de Biodiversity Heritage Library zijn veel edities terug te vinden._</w:t>
+        <w:br/>
+        <w:t>https://www.biodiversitylibrary.org/bibliography/7371</w:t>
+        <w:br/>
+        <w:t xml:space="preserve">  Notulen:</w:t>
+        <w:br/>
+        <w:t xml:space="preserve">  Notulen van de Algemeene en Directie-vergaderingen van het Bataviaasch Genootschap van Kunsten en Wetenschappen</w:t>
+        <w:br/>
+        <w:t xml:space="preserve">  _Die van 1864 tot en met die van 1922 zijn beschikbaar via de universiteitsbibliotheek van de Universiteit Leiden._</w:t>
+        <w:br/>
+        <w:t>http://hdl.handle.net/1887.1/item:1112865</w:t>
+        <w:br/>
+        <w:t xml:space="preserve">  Archief:</w:t>
+        <w:br/>
+        <w:t xml:space="preserve">  K 75. Inventaris Arsip Tekstual Koninklijk Bataviaasch Genootschap van Kunsten en Wetenschappen (KBG) (1778-1962)</w:t>
+        <w:br/>
+        <w:t xml:space="preserve">  _Het archief van het Bataviaasch Genootschap is gelegen bij het ANRI in Jakarta. De inventaris van het archief is te downloaden via de website van het ANRI (in het Indonesisch)._</w:t>
+        <w:br/>
+        <w:t>https://anri.go.id/</w:t>
+        <w:br/>
+        <w:t xml:space="preserve">  Tijdschrift:</w:t>
+        <w:br/>
+        <w:t xml:space="preserve">  Tijdschrift voor Indische taal- land- en volkenkunde</w:t>
+        <w:br/>
+        <w:t xml:space="preserve">  _Tijdschrift dat door het Bataviaasch Genootschap werd gepubliceerd. Verschillende edities zijn beschikbaar via het KITLV. Op de bovenstaande pagina zijn ook andere bronnen met betrekking tot het Bataviaasch Genootschap te vinden._</w:t>
+        <w:br/>
+        <w:t xml:space="preserve">https://kitlv-docs.library.leiden.edu/open/Metamorfoze/TBG/tbg.html </w:t>
+        <w:br/>
         <w:t>Secondary sources</w:t>
       </w:r>
     </w:p>
@@ -569,6 +523,18 @@
       <w:pPr>
         <w:pStyle w:val="BodyText"/>
       </w:pPr>
+    </w:p>
+    <w:p>
+      <w:pPr>
+        <w:pStyle w:val="BodyText"/>
+      </w:pPr>
+      <w:r>
+        <w:t>Groot, Hans. Van Batavia naar Weltevreden; Het Bataviaasch Genootschap van Kunsten en Wetenschappen, 1778-1867. Brill, 2009.</w:t>
+        <w:br/>
+        <w:t xml:space="preserve">  _Boek van Hans Groot met een uitgebreide beschrijving van het Bataviaasch Genootschap vanaf de oprichting tot 1867. Bevat ook veel informatie over verworven collecties en specifieke leden van het genootschap._</w:t>
+        <w:br/>
+        <w:t>http://library.oapen.org/handle/20.500.12657/34657</w:t>
+      </w:r>
     </w:p>
     <w:p>
       <w:pPr>
@@ -607,6 +573,19 @@
       </w:pPr>
       <w:r>
         <w:t>TO BE FILLED</w:t>
+      </w:r>
+    </w:p>
+    <w:p>
+      <w:pPr>
+        <w:pStyle w:val="BodyText"/>
+      </w:pPr>
+    </w:p>
+    <w:p>
+      <w:pPr>
+        <w:pStyle w:val="BodyText"/>
+      </w:pPr>
+      <w:r>
+        <w:t>_last edited by Wiebe Reints as original_author on 2024-08-27_</w:t>
       </w:r>
     </w:p>
     <w:p>
